--- a/FinalReportSprint4.docx
+++ b/FinalReportSprint4.docx
@@ -737,7 +737,7 @@
                 <w:webHidden/>
                 <w:rtl/>
               </w:rPr>
-              <w:t>5</w:t>
+              <w:t>6</w:t>
             </w:r>
             <w:r>
               <w:rPr>
@@ -903,7 +903,7 @@
                 <w:webHidden/>
                 <w:rtl/>
               </w:rPr>
-              <w:t>8</w:t>
+              <w:t>11</w:t>
             </w:r>
             <w:r>
               <w:rPr>
@@ -1047,7 +1047,7 @@
                 <w:webHidden/>
                 <w:rtl/>
               </w:rPr>
-              <w:t>11</w:t>
+              <w:t>15</w:t>
             </w:r>
             <w:r>
               <w:rPr>
@@ -1158,7 +1158,7 @@
                 <w:webHidden/>
                 <w:rtl/>
               </w:rPr>
-              <w:t>12</w:t>
+              <w:t>19</w:t>
             </w:r>
             <w:r>
               <w:rPr>
@@ -1185,6 +1185,7 @@
     <w:p>
       <w:pPr>
         <w:rPr>
+          <w:rFonts w:hint="cs"/>
           <w:rtl/>
         </w:rPr>
       </w:pPr>
@@ -1656,7 +1657,6 @@
     <w:p>
       <w:pPr>
         <w:rPr>
-          <w:rFonts w:hint="cs"/>
           <w:noProof/>
           <w:rtl/>
         </w:rPr>
@@ -1759,7 +1759,7 @@
           <w:numId w:val="14"/>
         </w:numPr>
         <w:rPr>
-          <w:rFonts w:cs="B Zar" w:hint="cs"/>
+          <w:rFonts w:cs="B Zar"/>
         </w:rPr>
       </w:pPr>
       <w:r>
@@ -1930,6 +1930,14 @@
           <w:rFonts w:cs="B Zar"/>
           <w:rtl/>
         </w:rPr>
+        <w:sectPr>
+          <w:pgSz w:w="11907" w:h="16839" w:code="9"/>
+          <w:pgMar w:top="1440" w:right="1440" w:bottom="1440" w:left="1440" w:header="720" w:footer="720" w:gutter="0"/>
+          <w:cols w:space="720"/>
+          <w:bidi/>
+          <w:rtlGutter/>
+          <w:docGrid w:linePitch="360"/>
+        </w:sectPr>
       </w:pPr>
       <w:r>
         <w:rPr>
@@ -2022,14 +2030,7 @@
           <w:rFonts w:cs="B Zar" w:hint="cs"/>
           <w:rtl/>
         </w:rPr>
-        <w:t xml:space="preserve"> آمده‌است. برای این اسپرینت </w:t>
-      </w:r>
-      <w:r>
-        <w:rPr>
-          <w:rFonts w:cs="B Zar" w:hint="cs"/>
-          <w:rtl/>
-        </w:rPr>
-        <w:t>40</w:t>
+        <w:t xml:space="preserve"> آمده‌است. برای این اسپرینت 40</w:t>
       </w:r>
       <w:r>
         <w:rPr>
@@ -2043,36 +2044,22 @@
           <w:rFonts w:cs="B Zar" w:hint="cs"/>
           <w:rtl/>
         </w:rPr>
-        <w:t xml:space="preserve">‌ی </w:t>
-      </w:r>
-      <w:r>
-        <w:rPr>
-          <w:rFonts w:cs="B Zar" w:hint="cs"/>
-          <w:rtl/>
-        </w:rPr>
-        <w:t xml:space="preserve">5.7 ساعت </w:t>
-      </w:r>
-      <w:r>
-        <w:rPr>
-          <w:rFonts w:cs="B Zar" w:hint="cs"/>
-          <w:rtl/>
-        </w:rPr>
-        <w:t>کار است. روند پیش‌</w:t>
-      </w:r>
-      <w:r>
-        <w:rPr>
-          <w:rFonts w:cs="B Zar" w:hint="cs"/>
-          <w:rtl/>
-        </w:rPr>
-        <w:t>بینی شده و روند واقعی انجام کار  بر روی نمودار رسم شده‌اند.</w:t>
-      </w:r>
-    </w:p>
-    <w:p>
-      <w:pPr>
-        <w:rPr>
-          <w:rtl/>
-        </w:rPr>
-      </w:pPr>
+        <w:t>‌ی 5.7 ساعت کار است. روند پیش‌</w:t>
+      </w:r>
+      <w:r>
+        <w:rPr>
+          <w:rFonts w:cs="B Zar" w:hint="cs"/>
+          <w:rtl/>
+        </w:rPr>
+        <w:t>بینی شده و روند واقعی انجام</w:t>
+      </w:r>
+      <w:r>
+        <w:rPr>
+          <w:rFonts w:cs="B Zar" w:hint="cs"/>
+          <w:rtl/>
+        </w:rPr>
+        <w:t xml:space="preserve"> کار  بر روی نمودار رسم شده‌اند</w:t>
+      </w:r>
     </w:p>
     <w:p>
       <w:pPr>
@@ -2083,7 +2070,6 @@
           <w:bCs/>
         </w:rPr>
       </w:pPr>
-      <w:bookmarkStart w:id="1" w:name="_Toc61971528"/>
       <w:r>
         <w:rPr>
           <w:rFonts w:cs="B Zar" w:hint="cs"/>
@@ -2091,23 +2077,365 @@
           <w:bCs/>
           <w:rtl/>
         </w:rPr>
+        <w:lastRenderedPageBreak/>
         <w:t>فرآیند خرید و ارسال سفارش</w:t>
       </w:r>
-      <w:bookmarkEnd w:id="1"/>
-    </w:p>
-    <w:p>
-      <w:pPr>
+    </w:p>
+    <w:p>
+      <w:pPr>
+        <w:pStyle w:val="ListParagraph"/>
         <w:jc w:val="both"/>
         <w:rPr>
-          <w:rFonts w:cs="B Zar"/>
-          <w:rtl/>
-        </w:rPr>
-      </w:pPr>
-      <w:r>
-        <w:rPr>
-          <w:rFonts w:cs="B Zar" w:hint="cs"/>
-          <w:rtl/>
-        </w:rPr>
+          <w:noProof/>
+          <w:rtl/>
+        </w:rPr>
+      </w:pPr>
+    </w:p>
+    <w:p>
+      <w:pPr>
+        <w:jc w:val="both"/>
+        <w:rPr>
+          <w:rFonts w:cs="B Zar" w:hint="cs"/>
+          <w:b/>
+          <w:bCs/>
+          <w:rtl/>
+        </w:rPr>
+      </w:pPr>
+      <w:r>
+        <w:rPr>
+          <w:noProof/>
+        </w:rPr>
+        <w:drawing>
+          <wp:anchor distT="0" distB="0" distL="114300" distR="114300" simplePos="0" relativeHeight="251669504" behindDoc="0" locked="0" layoutInCell="1" allowOverlap="1" wp14:anchorId="28D03771" wp14:editId="56EBBFFE">
+            <wp:simplePos x="0" y="0"/>
+            <wp:positionH relativeFrom="margin">
+              <wp:align>right</wp:align>
+            </wp:positionH>
+            <wp:positionV relativeFrom="paragraph">
+              <wp:posOffset>283845</wp:posOffset>
+            </wp:positionV>
+            <wp:extent cx="8863709" cy="4398380"/>
+            <wp:effectExtent l="0" t="0" r="0" b="2540"/>
+            <wp:wrapSquare wrapText="bothSides"/>
+            <wp:docPr id="2" name="Picture 2"/>
+            <wp:cNvGraphicFramePr>
+              <a:graphicFrameLocks xmlns:a="http://schemas.openxmlformats.org/drawingml/2006/main" noChangeAspect="1"/>
+            </wp:cNvGraphicFramePr>
+            <a:graphic xmlns:a="http://schemas.openxmlformats.org/drawingml/2006/main">
+              <a:graphicData uri="http://schemas.openxmlformats.org/drawingml/2006/picture">
+                <pic:pic xmlns:pic="http://schemas.openxmlformats.org/drawingml/2006/picture">
+                  <pic:nvPicPr>
+                    <pic:cNvPr id="1" name=""/>
+                    <pic:cNvPicPr/>
+                  </pic:nvPicPr>
+                  <pic:blipFill rotWithShape="1">
+                    <a:blip r:embed="rId12">
+                      <a:extLst>
+                        <a:ext uri="{28A0092B-C50C-407E-A947-70E740481C1C}">
+                          <a14:useLocalDpi xmlns:a14="http://schemas.microsoft.com/office/drawing/2010/main" val="0"/>
+                        </a:ext>
+                      </a:extLst>
+                    </a:blip>
+                    <a:srcRect t="4874" b="6909"/>
+                    <a:stretch/>
+                  </pic:blipFill>
+                  <pic:spPr bwMode="auto">
+                    <a:xfrm>
+                      <a:off x="0" y="0"/>
+                      <a:ext cx="8863709" cy="4398380"/>
+                    </a:xfrm>
+                    <a:prstGeom prst="rect">
+                      <a:avLst/>
+                    </a:prstGeom>
+                    <a:ln>
+                      <a:noFill/>
+                    </a:ln>
+                    <a:extLst>
+                      <a:ext uri="{53640926-AAD7-44D8-BBD7-CCE9431645EC}">
+                        <a14:shadowObscured xmlns:a14="http://schemas.microsoft.com/office/drawing/2010/main"/>
+                      </a:ext>
+                    </a:extLst>
+                  </pic:spPr>
+                </pic:pic>
+              </a:graphicData>
+            </a:graphic>
+            <wp14:sizeRelH relativeFrom="page">
+              <wp14:pctWidth>0</wp14:pctWidth>
+            </wp14:sizeRelH>
+            <wp14:sizeRelV relativeFrom="page">
+              <wp14:pctHeight>0</wp14:pctHeight>
+            </wp14:sizeRelV>
+          </wp:anchor>
+        </w:drawing>
+      </w:r>
+      <w:r>
+        <w:rPr>
+          <w:rFonts w:cs="B Zar" w:hint="cs"/>
+          <w:b/>
+          <w:bCs/>
+          <w:rtl/>
+        </w:rPr>
+        <w:t xml:space="preserve">نمودار فرآیند </w:t>
+      </w:r>
+      <w:r>
+        <w:rPr>
+          <w:rFonts w:cs="B Zar" w:hint="cs"/>
+          <w:b/>
+          <w:bCs/>
+          <w:rtl/>
+        </w:rPr>
+        <w:t>تکمیل سفارشات</w:t>
+      </w:r>
+      <w:r>
+        <w:rPr>
+          <w:rFonts w:cs="B Zar" w:hint="cs"/>
+          <w:b/>
+          <w:bCs/>
+          <w:rtl/>
+        </w:rPr>
+        <w:t xml:space="preserve"> </w:t>
+      </w:r>
+    </w:p>
+    <w:p>
+      <w:pPr>
+        <w:rPr>
+          <w:rFonts w:hint="cs"/>
+          <w:rtl/>
+        </w:rPr>
+      </w:pPr>
+      <w:bookmarkStart w:id="1" w:name="_Toc61971528"/>
+    </w:p>
+    <w:p>
+      <w:pPr>
+        <w:rPr>
+          <w:rtl/>
+        </w:rPr>
+      </w:pPr>
+    </w:p>
+    <w:p>
+      <w:pPr>
+        <w:rPr>
+          <w:rtl/>
+        </w:rPr>
+      </w:pPr>
+    </w:p>
+    <w:p>
+      <w:pPr>
+        <w:rPr>
+          <w:rFonts w:cs="B Zar"/>
+          <w:b/>
+          <w:bCs/>
+          <w:rtl/>
+        </w:rPr>
+      </w:pPr>
+      <w:r>
+        <w:rPr>
+          <w:rFonts w:cs="B Zar" w:hint="cs"/>
+          <w:b/>
+          <w:bCs/>
+          <w:rtl/>
+        </w:rPr>
+        <w:t>نمودار زیرفرآیند ایجاد سفارش</w:t>
+      </w:r>
+    </w:p>
+    <w:p>
+      <w:pPr>
+        <w:rPr>
+          <w:rFonts w:cs="B Zar"/>
+          <w:b/>
+          <w:bCs/>
+          <w:rtl/>
+        </w:rPr>
+      </w:pPr>
+      <w:r>
+        <w:rPr>
+          <w:rFonts w:cs="B Zar"/>
+          <w:b/>
+          <w:bCs/>
+          <w:noProof/>
+        </w:rPr>
+        <w:drawing>
+          <wp:anchor distT="0" distB="0" distL="114300" distR="114300" simplePos="0" relativeHeight="251670528" behindDoc="0" locked="0" layoutInCell="1" allowOverlap="1" wp14:anchorId="3A457D9D" wp14:editId="16F0C53B">
+            <wp:simplePos x="0" y="0"/>
+            <wp:positionH relativeFrom="margin">
+              <wp:align>right</wp:align>
+            </wp:positionH>
+            <wp:positionV relativeFrom="paragraph">
+              <wp:posOffset>203731</wp:posOffset>
+            </wp:positionV>
+            <wp:extent cx="8861686" cy="1583779"/>
+            <wp:effectExtent l="0" t="0" r="0" b="0"/>
+            <wp:wrapSquare wrapText="bothSides"/>
+            <wp:docPr id="5" name="Picture 5"/>
+            <wp:cNvGraphicFramePr>
+              <a:graphicFrameLocks xmlns:a="http://schemas.openxmlformats.org/drawingml/2006/main" noChangeAspect="1"/>
+            </wp:cNvGraphicFramePr>
+            <a:graphic xmlns:a="http://schemas.openxmlformats.org/drawingml/2006/main">
+              <a:graphicData uri="http://schemas.openxmlformats.org/drawingml/2006/picture">
+                <pic:pic xmlns:pic="http://schemas.openxmlformats.org/drawingml/2006/picture">
+                  <pic:nvPicPr>
+                    <pic:cNvPr id="1" name=""/>
+                    <pic:cNvPicPr/>
+                  </pic:nvPicPr>
+                  <pic:blipFill rotWithShape="1">
+                    <a:blip r:embed="rId13">
+                      <a:extLst>
+                        <a:ext uri="{28A0092B-C50C-407E-A947-70E740481C1C}">
+                          <a14:useLocalDpi xmlns:a14="http://schemas.microsoft.com/office/drawing/2010/main" val="0"/>
+                        </a:ext>
+                      </a:extLst>
+                    </a:blip>
+                    <a:srcRect t="5119" b="63108"/>
+                    <a:stretch/>
+                  </pic:blipFill>
+                  <pic:spPr bwMode="auto">
+                    <a:xfrm>
+                      <a:off x="0" y="0"/>
+                      <a:ext cx="8861686" cy="1583779"/>
+                    </a:xfrm>
+                    <a:prstGeom prst="rect">
+                      <a:avLst/>
+                    </a:prstGeom>
+                    <a:ln>
+                      <a:noFill/>
+                    </a:ln>
+                    <a:extLst>
+                      <a:ext uri="{53640926-AAD7-44D8-BBD7-CCE9431645EC}">
+                        <a14:shadowObscured xmlns:a14="http://schemas.microsoft.com/office/drawing/2010/main"/>
+                      </a:ext>
+                    </a:extLst>
+                  </pic:spPr>
+                </pic:pic>
+              </a:graphicData>
+            </a:graphic>
+            <wp14:sizeRelH relativeFrom="page">
+              <wp14:pctWidth>0</wp14:pctWidth>
+            </wp14:sizeRelH>
+            <wp14:sizeRelV relativeFrom="page">
+              <wp14:pctHeight>0</wp14:pctHeight>
+            </wp14:sizeRelV>
+          </wp:anchor>
+        </w:drawing>
+      </w:r>
+    </w:p>
+    <w:p>
+      <w:pPr>
+        <w:rPr>
+          <w:rFonts w:cs="B Zar"/>
+          <w:b/>
+          <w:bCs/>
+          <w:noProof/>
+          <w:rtl/>
+        </w:rPr>
+      </w:pPr>
+    </w:p>
+    <w:p>
+      <w:pPr>
+        <w:rPr>
+          <w:rFonts w:cs="B Zar"/>
+          <w:b/>
+          <w:bCs/>
+          <w:noProof/>
+          <w:rtl/>
+        </w:rPr>
+      </w:pPr>
+      <w:r>
+        <w:rPr>
+          <w:rFonts w:cs="B Zar" w:hint="cs"/>
+          <w:b/>
+          <w:bCs/>
+          <w:noProof/>
+          <w:rtl/>
+        </w:rPr>
+        <w:t>نمودار زیرفرآیند پیداکردن پیک موتوری</w:t>
+      </w:r>
+    </w:p>
+    <w:p>
+      <w:pPr>
+        <w:rPr>
+          <w:rFonts w:hint="cs"/>
+          <w:rtl/>
+        </w:rPr>
+      </w:pPr>
+      <w:r>
+        <w:rPr>
+          <w:noProof/>
+        </w:rPr>
+        <w:drawing>
+          <wp:inline distT="0" distB="0" distL="0" distR="0" wp14:anchorId="1FB9156B" wp14:editId="1BFC6C51">
+            <wp:extent cx="8863296" cy="1818167"/>
+            <wp:effectExtent l="0" t="0" r="0" b="0"/>
+            <wp:docPr id="7" name="Picture 7"/>
+            <wp:cNvGraphicFramePr>
+              <a:graphicFrameLocks xmlns:a="http://schemas.openxmlformats.org/drawingml/2006/main" noChangeAspect="1"/>
+            </wp:cNvGraphicFramePr>
+            <a:graphic xmlns:a="http://schemas.openxmlformats.org/drawingml/2006/main">
+              <a:graphicData uri="http://schemas.openxmlformats.org/drawingml/2006/picture">
+                <pic:pic xmlns:pic="http://schemas.openxmlformats.org/drawingml/2006/picture">
+                  <pic:nvPicPr>
+                    <pic:cNvPr id="1" name=""/>
+                    <pic:cNvPicPr/>
+                  </pic:nvPicPr>
+                  <pic:blipFill rotWithShape="1">
+                    <a:blip r:embed="rId14"/>
+                    <a:srcRect t="25376" b="38155"/>
+                    <a:stretch/>
+                  </pic:blipFill>
+                  <pic:spPr bwMode="auto">
+                    <a:xfrm>
+                      <a:off x="0" y="0"/>
+                      <a:ext cx="8863965" cy="1818304"/>
+                    </a:xfrm>
+                    <a:prstGeom prst="rect">
+                      <a:avLst/>
+                    </a:prstGeom>
+                    <a:ln>
+                      <a:noFill/>
+                    </a:ln>
+                    <a:extLst>
+                      <a:ext uri="{53640926-AAD7-44D8-BBD7-CCE9431645EC}">
+                        <a14:shadowObscured xmlns:a14="http://schemas.microsoft.com/office/drawing/2010/main"/>
+                      </a:ext>
+                    </a:extLst>
+                  </pic:spPr>
+                </pic:pic>
+              </a:graphicData>
+            </a:graphic>
+          </wp:inline>
+        </w:drawing>
+      </w:r>
+    </w:p>
+    <w:p>
+      <w:pPr>
+        <w:rPr>
+          <w:rFonts w:hint="cs"/>
+          <w:rtl/>
+        </w:rPr>
+        <w:sectPr>
+          <w:pgSz w:w="16839" w:h="11907" w:orient="landscape" w:code="9"/>
+          <w:pgMar w:top="1440" w:right="1440" w:bottom="1440" w:left="1440" w:header="720" w:footer="720" w:gutter="0"/>
+          <w:cols w:space="720"/>
+          <w:bidi/>
+          <w:rtlGutter/>
+          <w:docGrid w:linePitch="360"/>
+        </w:sectPr>
+      </w:pPr>
+    </w:p>
+    <w:bookmarkEnd w:id="1"/>
+    <w:p>
+      <w:pPr>
+        <w:jc w:val="both"/>
+        <w:rPr>
+          <w:rFonts w:cs="B Zar"/>
+          <w:rtl/>
+        </w:rPr>
+      </w:pPr>
+      <w:r>
+        <w:rPr>
+          <w:rFonts w:cs="B Zar" w:hint="cs"/>
+          <w:rtl/>
+        </w:rPr>
+        <w:lastRenderedPageBreak/>
         <w:t xml:space="preserve">در این بخش نمودار فرآیند خرید و ارسال سفارش آمده‌است. </w:t>
       </w:r>
       <w:r>
@@ -2512,7 +2840,7 @@
             <w:pPr>
               <w:jc w:val="center"/>
               <w:rPr>
-                <w:rFonts w:cs="B Zar" w:hint="cs"/>
+                <w:rFonts w:cs="B Zar"/>
                 <w:rtl/>
               </w:rPr>
             </w:pPr>
@@ -3343,7 +3671,7 @@
         <w:adjustRightInd w:val="0"/>
         <w:jc w:val="both"/>
         <w:rPr>
-          <w:rFonts w:cs="B Zar" w:hint="cs"/>
+          <w:rFonts w:cs="B Zar"/>
           <w:rtl/>
         </w:rPr>
       </w:pPr>
@@ -3476,21 +3804,7 @@
           <w:rFonts w:cs="B Zar" w:hint="cs"/>
           <w:rtl/>
         </w:rPr>
-        <w:t xml:space="preserve">همانطور که در جدول توضیحات نیز شرح داده شده، فرض بر این است که موجودی کالاها دو بار بررسی می‌شود. یک بار هنگام اضافه شدن آن‌ها به سبد خرید و یک بار هنگام نهایی کردن سبد خرید و پیش از تایید سفارش. دلیل این موضوع این است که گاها بین تکمیل سبد خرید و ایجاد سفارش فاصله می‌افتد. یعنی ممکن است مشتری چند ساعت یا روز پس از تکمیل سبد، تصمیم بگیرد که خرید خود را نهایی کند؛ بنابراین لازم است پس از نهایی شدن سبد خرید و تعیین زمان ارسال، مجددا موجود بودن کالاها بررسی شوند. تفاوت این بررسی با حالت اول این است که تکرار نمی‌شود. یعنی بررسی اولیه به ازای هر کالا صورت گرفته و در نمودار به شکل حلقه رسم شده‌است؛ اما بررسی دوم یک عملیات یکباره است که با نام </w:t>
-      </w:r>
-      <w:r>
-        <w:rPr>
-          <w:rFonts w:cs="B Zar" w:hint="cs"/>
-          <w:rtl/>
-        </w:rPr>
-        <w:t>بررسی</w:t>
-      </w:r>
-      <w:r>
-        <w:rPr>
-          <w:rFonts w:cs="B Zar" w:hint="cs"/>
-          <w:rtl/>
-        </w:rPr>
-        <w:t xml:space="preserve"> سفارش ذکر شده.</w:t>
+        <w:t>همانطور که در جدول توضیحات نیز شرح داده شده، فرض بر این است که موجودی کالاها دو بار بررسی می‌شود. یک بار هنگام اضافه شدن آن‌ها به سبد خرید و یک بار هنگام نهایی کردن سبد خرید و پیش از تایید سفارش. دلیل این موضوع این است که گاها بین تکمیل سبد خرید و ایجاد سفارش فاصله می‌افتد. یعنی ممکن است مشتری چند ساعت یا روز پس از تکمیل سبد، تصمیم بگیرد که خرید خود را نهایی کند؛ بنابراین لازم است پس از نهایی شدن سبد خرید و تعیین زمان ارسال، مجددا موجود بودن کالاها بررسی شوند. تفاوت این بررسی با حالت اول این است که تکرار نمی‌شود. یعنی بررسی اولیه به ازای هر کالا صورت گرفته و در نمودار به شکل حلقه رسم شده‌است؛ اما بررسی دوم یک عملیات یکباره است که با نام بررسی سفارش ذکر شده.</w:t>
       </w:r>
     </w:p>
     <w:p>
@@ -3637,15 +3951,7 @@
           <w:caps/>
           <w:rtl/>
         </w:rPr>
-        <w:t xml:space="preserve"> </w:t>
-      </w:r>
-      <w:r>
-        <w:rPr>
-          <w:rFonts w:cs="B Zar" w:hint="cs"/>
-          <w:caps/>
-          <w:rtl/>
-        </w:rPr>
-        <w:t xml:space="preserve">که به تسک پرداخت وصل شده نمایش دادیم. در همه حالات سعی کردیم مطابق با استانداردهای </w:t>
+        <w:t xml:space="preserve"> که به تسک پرداخت وصل شده نمایش دادیم. در همه حالات سعی کردیم مطابق با استانداردهای </w:t>
       </w:r>
       <w:r>
         <w:rPr>
@@ -3675,7 +3981,7 @@
         <w:adjustRightInd w:val="0"/>
         <w:jc w:val="both"/>
         <w:rPr>
-          <w:rFonts w:cs="B Zar" w:hint="cs"/>
+          <w:rFonts w:cs="B Zar"/>
           <w:caps/>
         </w:rPr>
       </w:pPr>
@@ -3819,19 +4125,7 @@
         <w:rPr>
           <w:rFonts w:cs="B Zar"/>
         </w:rPr>
-        <w:t xml:space="preserve">intermediate </w:t>
-      </w:r>
-      <w:r>
-        <w:rPr>
-          <w:rFonts w:cs="B Zar"/>
-        </w:rPr>
-        <w:t>error</w:t>
-      </w:r>
-      <w:r>
-        <w:rPr>
-          <w:rFonts w:cs="B Zar"/>
-        </w:rPr>
-        <w:t xml:space="preserve"> event</w:t>
+        <w:t>intermediate error event</w:t>
       </w:r>
       <w:r>
         <w:rPr>
@@ -3910,7 +4204,7 @@
         <w:adjustRightInd w:val="0"/>
         <w:jc w:val="both"/>
         <w:rPr>
-          <w:rFonts w:cs="B Zar" w:hint="cs"/>
+          <w:rFonts w:cs="B Zar"/>
           <w:caps/>
         </w:rPr>
       </w:pPr>
@@ -3964,7 +4258,7 @@
         <w:adjustRightInd w:val="0"/>
         <w:jc w:val="both"/>
         <w:rPr>
-          <w:rFonts w:cs="B Zar" w:hint="cs"/>
+          <w:rFonts w:cs="B Zar"/>
           <w:caps/>
         </w:rPr>
       </w:pPr>
@@ -4095,15 +4389,7 @@
           <w:caps/>
           <w:rtl/>
         </w:rPr>
-        <w:t xml:space="preserve">: تسک هایی که دستی انجام می‌شوند. در مدل برای نمایش تسک‌هایی که به صورت فیزیکی و خارج سامانه تکمیل می‌شوند، از این حالت بهره بردیم. </w:t>
-      </w:r>
-      <w:r>
-        <w:rPr>
-          <w:rFonts w:cs="B Zar" w:hint="cs"/>
-          <w:caps/>
-          <w:rtl/>
-        </w:rPr>
-        <w:t>مثل آماده‌سازی یا ارسال سفارش که به ترتیب توسط صاحب فروشگاه و پیک انجام می‌شوند.</w:t>
+        <w:t>: تسک هایی که دستی انجام می‌شوند. در مدل برای نمایش تسک‌هایی که به صورت فیزیکی و خارج سامانه تکمیل می‌شوند، از این حالت بهره بردیم. مثل آماده‌سازی یا ارسال سفارش که به ترتیب توسط صاحب فروشگاه و پیک انجام می‌شوند.</w:t>
       </w:r>
     </w:p>
     <w:p>
@@ -4118,7 +4404,7 @@
         <w:adjustRightInd w:val="0"/>
         <w:jc w:val="both"/>
         <w:rPr>
-          <w:rFonts w:cs="B Zar" w:hint="cs"/>
+          <w:rFonts w:cs="B Zar"/>
           <w:caps/>
         </w:rPr>
       </w:pPr>
@@ -4157,7 +4443,7 @@
         <w:adjustRightInd w:val="0"/>
         <w:jc w:val="both"/>
         <w:rPr>
-          <w:rFonts w:cs="B Zar" w:hint="cs"/>
+          <w:rFonts w:cs="B Zar"/>
           <w:caps/>
         </w:rPr>
       </w:pPr>
@@ -4188,7 +4474,7 @@
         <w:adjustRightInd w:val="0"/>
         <w:jc w:val="both"/>
         <w:rPr>
-          <w:rFonts w:cs="B Zar" w:hint="cs"/>
+          <w:rFonts w:cs="B Zar"/>
           <w:caps/>
         </w:rPr>
       </w:pPr>
@@ -4375,24 +4661,184 @@
           <w:caps/>
           <w:rtl/>
         </w:rPr>
-        <w:t xml:space="preserve">با کلیک بر روی هر تسک، </w:t>
-      </w:r>
-      <w:r>
-        <w:rPr>
-          <w:rFonts w:cs="B Zar" w:hint="cs"/>
-          <w:caps/>
-          <w:rtl/>
-        </w:rPr>
-        <w:t>این اطلاعات</w:t>
-      </w:r>
-      <w:r>
-        <w:rPr>
-          <w:rFonts w:cs="B Zar" w:hint="cs"/>
-          <w:caps/>
-          <w:rtl/>
-        </w:rPr>
-        <w:t xml:space="preserve"> نمایش داده می‌شوند.</w:t>
-      </w:r>
+        <w:t>با کلیک بر روی هر تسک، این اطلاعات نمایش داده می‌شوند.</w:t>
+      </w:r>
+    </w:p>
+    <w:p>
+      <w:pPr>
+        <w:pStyle w:val="ListParagraph"/>
+        <w:autoSpaceDE w:val="0"/>
+        <w:autoSpaceDN w:val="0"/>
+        <w:adjustRightInd w:val="0"/>
+        <w:jc w:val="both"/>
+        <w:rPr>
+          <w:rFonts w:cs="B Zar"/>
+          <w:caps/>
+          <w:rtl/>
+        </w:rPr>
+      </w:pPr>
+    </w:p>
+    <w:p>
+      <w:pPr>
+        <w:pStyle w:val="ListParagraph"/>
+        <w:autoSpaceDE w:val="0"/>
+        <w:autoSpaceDN w:val="0"/>
+        <w:adjustRightInd w:val="0"/>
+        <w:jc w:val="both"/>
+        <w:rPr>
+          <w:rFonts w:cs="B Zar"/>
+          <w:caps/>
+          <w:rtl/>
+        </w:rPr>
+      </w:pPr>
+    </w:p>
+    <w:p>
+      <w:pPr>
+        <w:pStyle w:val="ListParagraph"/>
+        <w:autoSpaceDE w:val="0"/>
+        <w:autoSpaceDN w:val="0"/>
+        <w:adjustRightInd w:val="0"/>
+        <w:jc w:val="both"/>
+        <w:rPr>
+          <w:rFonts w:cs="B Zar"/>
+          <w:caps/>
+          <w:rtl/>
+        </w:rPr>
+      </w:pPr>
+    </w:p>
+    <w:p>
+      <w:pPr>
+        <w:pStyle w:val="ListParagraph"/>
+        <w:autoSpaceDE w:val="0"/>
+        <w:autoSpaceDN w:val="0"/>
+        <w:adjustRightInd w:val="0"/>
+        <w:jc w:val="both"/>
+        <w:rPr>
+          <w:rFonts w:cs="B Zar"/>
+          <w:caps/>
+          <w:rtl/>
+        </w:rPr>
+      </w:pPr>
+    </w:p>
+    <w:p>
+      <w:pPr>
+        <w:pStyle w:val="ListParagraph"/>
+        <w:autoSpaceDE w:val="0"/>
+        <w:autoSpaceDN w:val="0"/>
+        <w:adjustRightInd w:val="0"/>
+        <w:jc w:val="both"/>
+        <w:rPr>
+          <w:rFonts w:cs="B Zar"/>
+          <w:caps/>
+          <w:rtl/>
+        </w:rPr>
+      </w:pPr>
+    </w:p>
+    <w:p>
+      <w:pPr>
+        <w:pStyle w:val="ListParagraph"/>
+        <w:autoSpaceDE w:val="0"/>
+        <w:autoSpaceDN w:val="0"/>
+        <w:adjustRightInd w:val="0"/>
+        <w:jc w:val="both"/>
+        <w:rPr>
+          <w:rFonts w:cs="B Zar"/>
+          <w:caps/>
+          <w:rtl/>
+        </w:rPr>
+      </w:pPr>
+    </w:p>
+    <w:p>
+      <w:pPr>
+        <w:pStyle w:val="ListParagraph"/>
+        <w:autoSpaceDE w:val="0"/>
+        <w:autoSpaceDN w:val="0"/>
+        <w:adjustRightInd w:val="0"/>
+        <w:jc w:val="both"/>
+        <w:rPr>
+          <w:rFonts w:cs="B Zar"/>
+          <w:caps/>
+          <w:rtl/>
+        </w:rPr>
+      </w:pPr>
+    </w:p>
+    <w:p>
+      <w:pPr>
+        <w:pStyle w:val="ListParagraph"/>
+        <w:autoSpaceDE w:val="0"/>
+        <w:autoSpaceDN w:val="0"/>
+        <w:adjustRightInd w:val="0"/>
+        <w:jc w:val="both"/>
+        <w:rPr>
+          <w:rFonts w:cs="B Zar"/>
+          <w:caps/>
+          <w:rtl/>
+        </w:rPr>
+      </w:pPr>
+    </w:p>
+    <w:p>
+      <w:pPr>
+        <w:pStyle w:val="ListParagraph"/>
+        <w:autoSpaceDE w:val="0"/>
+        <w:autoSpaceDN w:val="0"/>
+        <w:adjustRightInd w:val="0"/>
+        <w:jc w:val="both"/>
+        <w:rPr>
+          <w:rFonts w:cs="B Zar"/>
+          <w:caps/>
+          <w:rtl/>
+        </w:rPr>
+      </w:pPr>
+    </w:p>
+    <w:p>
+      <w:pPr>
+        <w:pStyle w:val="ListParagraph"/>
+        <w:autoSpaceDE w:val="0"/>
+        <w:autoSpaceDN w:val="0"/>
+        <w:adjustRightInd w:val="0"/>
+        <w:jc w:val="both"/>
+        <w:rPr>
+          <w:rFonts w:cs="B Zar"/>
+          <w:caps/>
+          <w:rtl/>
+        </w:rPr>
+      </w:pPr>
+    </w:p>
+    <w:p>
+      <w:pPr>
+        <w:pStyle w:val="ListParagraph"/>
+        <w:autoSpaceDE w:val="0"/>
+        <w:autoSpaceDN w:val="0"/>
+        <w:adjustRightInd w:val="0"/>
+        <w:jc w:val="both"/>
+        <w:rPr>
+          <w:rFonts w:cs="B Zar"/>
+          <w:caps/>
+          <w:rtl/>
+        </w:rPr>
+      </w:pPr>
+    </w:p>
+    <w:p>
+      <w:pPr>
+        <w:pStyle w:val="ListParagraph"/>
+        <w:autoSpaceDE w:val="0"/>
+        <w:autoSpaceDN w:val="0"/>
+        <w:adjustRightInd w:val="0"/>
+        <w:jc w:val="both"/>
+        <w:rPr>
+          <w:rFonts w:cs="B Zar"/>
+          <w:caps/>
+          <w:rtl/>
+        </w:rPr>
+        <w:sectPr>
+          <w:pgSz w:w="11907" w:h="16839" w:code="9"/>
+          <w:pgMar w:top="1440" w:right="1440" w:bottom="1440" w:left="1440" w:header="720" w:footer="720" w:gutter="0"/>
+          <w:cols w:space="720"/>
+          <w:bidi/>
+          <w:rtlGutter/>
+          <w:docGrid w:linePitch="360"/>
+        </w:sectPr>
+      </w:pPr>
     </w:p>
     <w:p>
       <w:pPr>
@@ -4412,12 +4858,92 @@
           <w:bCs/>
           <w:rtl/>
         </w:rPr>
+        <w:lastRenderedPageBreak/>
         <w:t>فرآیند مرجوعی کالا</w:t>
       </w:r>
+    </w:p>
+    <w:p>
+      <w:pPr>
+        <w:rPr>
+          <w:rFonts w:hint="cs"/>
+          <w:noProof/>
+          <w:rtl/>
+        </w:rPr>
+      </w:pPr>
+    </w:p>
+    <w:p>
+      <w:pPr>
+        <w:rPr>
+          <w:rFonts w:cs="B Zar"/>
+          <w:rtl/>
+        </w:rPr>
+      </w:pPr>
+      <w:r>
+        <w:rPr>
+          <w:noProof/>
+        </w:rPr>
+        <w:drawing>
+          <wp:inline distT="0" distB="0" distL="0" distR="0" wp14:anchorId="66DF8A3E" wp14:editId="28C74F8B">
+            <wp:extent cx="8763000" cy="4582732"/>
+            <wp:effectExtent l="0" t="0" r="0" b="8890"/>
+            <wp:docPr id="8" name="Picture 8"/>
+            <wp:cNvGraphicFramePr>
+              <a:graphicFrameLocks xmlns:a="http://schemas.openxmlformats.org/drawingml/2006/main" noChangeAspect="1"/>
+            </wp:cNvGraphicFramePr>
+            <a:graphic xmlns:a="http://schemas.openxmlformats.org/drawingml/2006/main">
+              <a:graphicData uri="http://schemas.openxmlformats.org/drawingml/2006/picture">
+                <pic:pic xmlns:pic="http://schemas.openxmlformats.org/drawingml/2006/picture">
+                  <pic:nvPicPr>
+                    <pic:cNvPr id="1" name=""/>
+                    <pic:cNvPicPr/>
+                  </pic:nvPicPr>
+                  <pic:blipFill rotWithShape="1">
+                    <a:blip r:embed="rId15"/>
+                    <a:srcRect t="4148" r="1132" b="3933"/>
+                    <a:stretch/>
+                  </pic:blipFill>
+                  <pic:spPr bwMode="auto">
+                    <a:xfrm>
+                      <a:off x="0" y="0"/>
+                      <a:ext cx="8763000" cy="4582732"/>
+                    </a:xfrm>
+                    <a:prstGeom prst="rect">
+                      <a:avLst/>
+                    </a:prstGeom>
+                    <a:ln>
+                      <a:noFill/>
+                    </a:ln>
+                    <a:extLst>
+                      <a:ext uri="{53640926-AAD7-44D8-BBD7-CCE9431645EC}">
+                        <a14:shadowObscured xmlns:a14="http://schemas.microsoft.com/office/drawing/2010/main"/>
+                      </a:ext>
+                    </a:extLst>
+                  </pic:spPr>
+                </pic:pic>
+              </a:graphicData>
+            </a:graphic>
+          </wp:inline>
+        </w:drawing>
+      </w:r>
       <w:bookmarkEnd w:id="2"/>
     </w:p>
     <w:p>
       <w:pPr>
+        <w:rPr>
+          <w:rtl/>
+        </w:rPr>
+        <w:sectPr>
+          <w:pgSz w:w="16839" w:h="11907" w:orient="landscape" w:code="9"/>
+          <w:pgMar w:top="1440" w:right="1440" w:bottom="1440" w:left="1440" w:header="720" w:footer="720" w:gutter="0"/>
+          <w:cols w:space="720"/>
+          <w:bidi/>
+          <w:rtlGutter/>
+          <w:docGrid w:linePitch="360"/>
+        </w:sectPr>
+      </w:pPr>
+    </w:p>
+    <w:p>
+      <w:pPr>
         <w:jc w:val="both"/>
         <w:rPr>
           <w:rFonts w:cs="B Zar"/>
@@ -4429,6 +4955,7 @@
           <w:rFonts w:cs="B Zar" w:hint="cs"/>
           <w:rtl/>
         </w:rPr>
+        <w:lastRenderedPageBreak/>
         <w:t xml:space="preserve">در این بخش نمودار فرآیند </w:t>
       </w:r>
       <w:r>
@@ -4450,14 +4977,7 @@
           <w:rFonts w:cs="B Zar" w:hint="cs"/>
           <w:rtl/>
         </w:rPr>
-        <w:t>مطابق توضیحات بخش قبل،</w:t>
-      </w:r>
-      <w:r>
-        <w:rPr>
-          <w:rFonts w:cs="B Zar" w:hint="cs"/>
-          <w:rtl/>
-        </w:rPr>
-        <w:t xml:space="preserve"> فرآیند مذکور را در قالب یک </w:t>
+        <w:t xml:space="preserve">مطابق توضیحات بخش قبل، فرآیند مذکور را در قالب یک </w:t>
       </w:r>
       <w:r>
         <w:rPr>
@@ -4722,7 +5242,7 @@
               <w:jc w:val="center"/>
               <w:cnfStyle w:val="100000000000" w:firstRow="1" w:lastRow="0" w:firstColumn="0" w:lastColumn="0" w:oddVBand="0" w:evenVBand="0" w:oddHBand="0" w:evenHBand="0" w:firstRowFirstColumn="0" w:firstRowLastColumn="0" w:lastRowFirstColumn="0" w:lastRowLastColumn="0"/>
               <w:rPr>
-                <w:rFonts w:cs="B Zar" w:hint="cs"/>
+                <w:rFonts w:cs="B Zar"/>
                 <w:rtl/>
                 <w:lang w:bidi="fa-IR"/>
               </w:rPr>
@@ -4781,7 +5301,7 @@
             <w:pPr>
               <w:jc w:val="center"/>
               <w:rPr>
-                <w:rFonts w:cs="B Nazanin" w:hint="cs"/>
+                <w:rFonts w:cs="B Nazanin"/>
                 <w:rtl/>
                 <w:lang w:bidi="fa-IR"/>
               </w:rPr>
@@ -4896,16 +5416,15 @@
             <w:pPr>
               <w:jc w:val="center"/>
               <w:rPr>
+                <w:rFonts w:cs="B Nazanin"/>
+                <w:rtl/>
+              </w:rPr>
+            </w:pPr>
+            <w:r>
+              <w:rPr>
                 <w:rFonts w:cs="B Nazanin" w:hint="cs"/>
                 <w:rtl/>
               </w:rPr>
-            </w:pPr>
-            <w:r>
-              <w:rPr>
-                <w:rFonts w:cs="B Nazanin" w:hint="cs"/>
-                <w:rtl/>
-              </w:rPr>
-              <w:lastRenderedPageBreak/>
               <w:t>فروشگاه اینترنتی</w:t>
             </w:r>
           </w:p>
@@ -4920,7 +5439,7 @@
               <w:jc w:val="center"/>
               <w:cnfStyle w:val="000000000000" w:firstRow="0" w:lastRow="0" w:firstColumn="0" w:lastColumn="0" w:oddVBand="0" w:evenVBand="0" w:oddHBand="0" w:evenHBand="0" w:firstRowFirstColumn="0" w:firstRowLastColumn="0" w:lastRowFirstColumn="0" w:lastRowLastColumn="0"/>
               <w:rPr>
-                <w:rFonts w:cs="B Nazanin" w:hint="cs"/>
+                <w:rFonts w:cs="B Nazanin"/>
                 <w:b/>
                 <w:bCs/>
                 <w:rtl/>
@@ -4947,7 +5466,7 @@
               <w:jc w:val="center"/>
               <w:cnfStyle w:val="000000000000" w:firstRow="0" w:lastRow="0" w:firstColumn="0" w:lastColumn="0" w:oddVBand="0" w:evenVBand="0" w:oddHBand="0" w:evenHBand="0" w:firstRowFirstColumn="0" w:firstRowLastColumn="0" w:lastRowFirstColumn="0" w:lastRowLastColumn="0"/>
               <w:rPr>
-                <w:rFonts w:cs="B Nazanin" w:hint="cs"/>
+                <w:rFonts w:cs="B Nazanin"/>
                 <w:rtl/>
               </w:rPr>
             </w:pPr>
@@ -4988,7 +5507,7 @@
               <w:jc w:val="both"/>
               <w:cnfStyle w:val="000000000000" w:firstRow="0" w:lastRow="0" w:firstColumn="0" w:lastColumn="0" w:oddVBand="0" w:evenVBand="0" w:oddHBand="0" w:evenHBand="0" w:firstRowFirstColumn="0" w:firstRowLastColumn="0" w:lastRowFirstColumn="0" w:lastRowLastColumn="0"/>
               <w:rPr>
-                <w:rFonts w:cs="B Nazanin" w:hint="cs"/>
+                <w:rFonts w:cs="B Nazanin"/>
                 <w:rtl/>
               </w:rPr>
             </w:pPr>
@@ -5011,7 +5530,7 @@
               <w:jc w:val="both"/>
               <w:cnfStyle w:val="000000000000" w:firstRow="0" w:lastRow="0" w:firstColumn="0" w:lastColumn="0" w:oddVBand="0" w:evenVBand="0" w:oddHBand="0" w:evenHBand="0" w:firstRowFirstColumn="0" w:firstRowLastColumn="0" w:lastRowFirstColumn="0" w:lastRowLastColumn="0"/>
               <w:rPr>
-                <w:rFonts w:cs="B Nazanin" w:hint="cs"/>
+                <w:rFonts w:cs="B Nazanin"/>
                 <w:rtl/>
               </w:rPr>
             </w:pPr>
@@ -5041,7 +5560,7 @@
             <w:pPr>
               <w:jc w:val="center"/>
               <w:rPr>
-                <w:rFonts w:cs="B Nazanin" w:hint="cs"/>
+                <w:rFonts w:cs="B Nazanin"/>
                 <w:rtl/>
               </w:rPr>
             </w:pPr>
@@ -5057,7 +5576,7 @@
               <w:jc w:val="center"/>
               <w:cnfStyle w:val="000000100000" w:firstRow="0" w:lastRow="0" w:firstColumn="0" w:lastColumn="0" w:oddVBand="0" w:evenVBand="0" w:oddHBand="1" w:evenHBand="0" w:firstRowFirstColumn="0" w:firstRowLastColumn="0" w:lastRowFirstColumn="0" w:lastRowLastColumn="0"/>
               <w:rPr>
-                <w:rFonts w:cs="B Nazanin" w:hint="cs"/>
+                <w:rFonts w:cs="B Nazanin"/>
                 <w:b/>
                 <w:bCs/>
                 <w:rtl/>
@@ -5084,7 +5603,7 @@
               <w:jc w:val="center"/>
               <w:cnfStyle w:val="000000100000" w:firstRow="0" w:lastRow="0" w:firstColumn="0" w:lastColumn="0" w:oddVBand="0" w:evenVBand="0" w:oddHBand="1" w:evenHBand="0" w:firstRowFirstColumn="0" w:firstRowLastColumn="0" w:lastRowFirstColumn="0" w:lastRowLastColumn="0"/>
               <w:rPr>
-                <w:rFonts w:cs="B Nazanin" w:hint="cs"/>
+                <w:rFonts w:cs="B Nazanin"/>
                 <w:rtl/>
               </w:rPr>
             </w:pPr>
@@ -5432,7 +5951,7 @@
               <w:jc w:val="center"/>
               <w:cnfStyle w:val="000000000000" w:firstRow="0" w:lastRow="0" w:firstColumn="0" w:lastColumn="0" w:oddVBand="0" w:evenVBand="0" w:oddHBand="0" w:evenHBand="0" w:firstRowFirstColumn="0" w:firstRowLastColumn="0" w:lastRowFirstColumn="0" w:lastRowLastColumn="0"/>
               <w:rPr>
-                <w:rFonts w:cs="B Nazanin" w:hint="cs"/>
+                <w:rFonts w:cs="B Nazanin"/>
                 <w:b/>
                 <w:bCs/>
                 <w:rtl/>
@@ -5532,7 +6051,7 @@
     <w:p>
       <w:pPr>
         <w:rPr>
-          <w:rFonts w:cs="B Zar" w:hint="cs"/>
+          <w:rFonts w:cs="B Zar"/>
           <w:rtl/>
         </w:rPr>
       </w:pPr>
@@ -5600,35 +6119,15 @@
           <w:rFonts w:cs="B Zar" w:hint="cs"/>
           <w:rtl/>
         </w:rPr>
-        <w:t xml:space="preserve">درصورت </w:t>
-      </w:r>
-      <w:r>
-        <w:rPr>
-          <w:rFonts w:cs="B Zar" w:hint="cs"/>
-          <w:rtl/>
-        </w:rPr>
-        <w:t>سالم نبودن کالا</w:t>
-      </w:r>
-      <w:r>
-        <w:rPr>
-          <w:rFonts w:cs="B Zar" w:hint="cs"/>
-          <w:rtl/>
-        </w:rPr>
-        <w:t xml:space="preserve">، فروشگاه این مسئله را اطلاع داده و </w:t>
-      </w:r>
-      <w:r>
-        <w:rPr>
-          <w:rFonts w:cs="B Zar" w:hint="cs"/>
-          <w:rtl/>
-        </w:rPr>
-        <w:t>مرجوعی را</w:t>
-      </w:r>
-      <w:r>
-        <w:rPr>
-          <w:rFonts w:cs="B Zar" w:hint="cs"/>
-          <w:rtl/>
-        </w:rPr>
-        <w:t xml:space="preserve"> را لغو میکند. سپس از طریق</w:t>
+        <w:t xml:space="preserve">درصورت سالم نبودن کالا، فروشگاه این مسئله را اطلاع داده و مرجوعی را را لغو </w:t>
+      </w:r>
+      <w:r>
+        <w:rPr>
+          <w:rFonts w:cs="B Zar" w:hint="cs"/>
+          <w:rtl/>
+        </w:rPr>
+        <w:lastRenderedPageBreak/>
+        <w:t>میکند. سپس از طریق</w:t>
       </w:r>
       <w:r>
         <w:rPr>
@@ -5780,7 +6279,6 @@
           <w:caps/>
           <w:rtl/>
         </w:rPr>
-        <w:lastRenderedPageBreak/>
         <w:t xml:space="preserve">همانطور که در نمودار مشخص شده، ارتباط بین مشتری و سامانه از طریق پیام‌هایی که به هم می‌دهند مدلسازی شده که این مسئله مطابق با واقعیت است. بسته به نوع پیام و اثر آن، </w:t>
       </w:r>
       <w:r>
@@ -6005,7 +6503,7 @@
         <w:adjustRightInd w:val="0"/>
         <w:jc w:val="both"/>
         <w:rPr>
-          <w:rFonts w:cs="B Zar" w:hint="cs"/>
+          <w:rFonts w:cs="B Zar"/>
           <w:caps/>
         </w:rPr>
       </w:pPr>
@@ -6222,7 +6720,7 @@
         <w:adjustRightInd w:val="0"/>
         <w:jc w:val="both"/>
         <w:rPr>
-          <w:rFonts w:cs="B Zar" w:hint="cs"/>
+          <w:rFonts w:cs="B Zar"/>
           <w:caps/>
         </w:rPr>
       </w:pPr>
@@ -6400,7 +6898,7 @@
         <w:adjustRightInd w:val="0"/>
         <w:jc w:val="both"/>
         <w:rPr>
-          <w:rFonts w:cs="B Zar" w:hint="cs"/>
+          <w:rFonts w:cs="B Zar"/>
           <w:caps/>
         </w:rPr>
       </w:pPr>
@@ -6447,7 +6945,7 @@
         <w:adjustRightInd w:val="0"/>
         <w:jc w:val="both"/>
         <w:rPr>
-          <w:rFonts w:cs="B Zar" w:hint="cs"/>
+          <w:rFonts w:cs="B Zar"/>
           <w:caps/>
         </w:rPr>
       </w:pPr>
@@ -6486,14 +6984,15 @@
         <w:adjustRightInd w:val="0"/>
         <w:jc w:val="both"/>
         <w:rPr>
-          <w:rFonts w:cs="B Zar" w:hint="cs"/>
-          <w:caps/>
-        </w:rPr>
-      </w:pPr>
-      <w:r>
-        <w:rPr>
-          <w:rFonts w:cs="B Zar"/>
-        </w:rPr>
+          <w:rFonts w:cs="B Zar"/>
+          <w:caps/>
+        </w:rPr>
+      </w:pPr>
+      <w:r>
+        <w:rPr>
+          <w:rFonts w:cs="B Zar"/>
+        </w:rPr>
+        <w:lastRenderedPageBreak/>
         <w:t>Receive</w:t>
       </w:r>
       <w:r>
@@ -6682,6 +7181,14 @@
           <w:caps/>
           <w:rtl/>
         </w:rPr>
+        <w:sectPr>
+          <w:pgSz w:w="11907" w:h="16839" w:code="9"/>
+          <w:pgMar w:top="1440" w:right="1440" w:bottom="1440" w:left="1440" w:header="720" w:footer="720" w:gutter="0"/>
+          <w:cols w:space="720"/>
+          <w:bidi/>
+          <w:rtlGutter/>
+          <w:docGrid w:linePitch="360"/>
+        </w:sectPr>
       </w:pPr>
     </w:p>
     <w:p>
@@ -6706,6 +7213,353 @@
         <w:t>فرآیند ثبت‌نام</w:t>
       </w:r>
       <w:bookmarkEnd w:id="3"/>
+    </w:p>
+    <w:p>
+      <w:pPr>
+        <w:rPr>
+          <w:noProof/>
+          <w:rtl/>
+        </w:rPr>
+      </w:pPr>
+    </w:p>
+    <w:p>
+      <w:pPr>
+        <w:rPr>
+          <w:rFonts w:cs="B Zar"/>
+          <w:b/>
+          <w:bCs/>
+          <w:noProof/>
+          <w:rtl/>
+        </w:rPr>
+      </w:pPr>
+      <w:r>
+        <w:rPr>
+          <w:rFonts w:cs="B Zar" w:hint="cs"/>
+          <w:b/>
+          <w:bCs/>
+          <w:noProof/>
+          <w:rtl/>
+        </w:rPr>
+        <w:t>فرآیند ثبت‌نام صاحب فروشگاه</w:t>
+      </w:r>
+    </w:p>
+    <w:p>
+      <w:pPr>
+        <w:rPr>
+          <w:rFonts w:cs="B Zar"/>
+          <w:b/>
+          <w:bCs/>
+          <w:noProof/>
+          <w:rtl/>
+        </w:rPr>
+      </w:pPr>
+    </w:p>
+    <w:p>
+      <w:pPr>
+        <w:rPr>
+          <w:rtl/>
+        </w:rPr>
+      </w:pPr>
+      <w:r>
+        <w:rPr>
+          <w:noProof/>
+        </w:rPr>
+        <w:drawing>
+          <wp:inline distT="0" distB="0" distL="0" distR="0" wp14:anchorId="6659AECD" wp14:editId="06796204">
+            <wp:extent cx="8774349" cy="3307080"/>
+            <wp:effectExtent l="0" t="0" r="8255" b="7620"/>
+            <wp:docPr id="11" name="Picture 11"/>
+            <wp:cNvGraphicFramePr>
+              <a:graphicFrameLocks xmlns:a="http://schemas.openxmlformats.org/drawingml/2006/main" noChangeAspect="1"/>
+            </wp:cNvGraphicFramePr>
+            <a:graphic xmlns:a="http://schemas.openxmlformats.org/drawingml/2006/main">
+              <a:graphicData uri="http://schemas.openxmlformats.org/drawingml/2006/picture">
+                <pic:pic xmlns:pic="http://schemas.openxmlformats.org/drawingml/2006/picture">
+                  <pic:nvPicPr>
+                    <pic:cNvPr id="1" name=""/>
+                    <pic:cNvPicPr/>
+                  </pic:nvPicPr>
+                  <pic:blipFill rotWithShape="1">
+                    <a:blip r:embed="rId16"/>
+                    <a:srcRect t="4294" r="988" b="29365"/>
+                    <a:stretch/>
+                  </pic:blipFill>
+                  <pic:spPr bwMode="auto">
+                    <a:xfrm>
+                      <a:off x="0" y="0"/>
+                      <a:ext cx="8776352" cy="3307835"/>
+                    </a:xfrm>
+                    <a:prstGeom prst="rect">
+                      <a:avLst/>
+                    </a:prstGeom>
+                    <a:ln>
+                      <a:noFill/>
+                    </a:ln>
+                    <a:extLst>
+                      <a:ext uri="{53640926-AAD7-44D8-BBD7-CCE9431645EC}">
+                        <a14:shadowObscured xmlns:a14="http://schemas.microsoft.com/office/drawing/2010/main"/>
+                      </a:ext>
+                    </a:extLst>
+                  </pic:spPr>
+                </pic:pic>
+              </a:graphicData>
+            </a:graphic>
+          </wp:inline>
+        </w:drawing>
+      </w:r>
+    </w:p>
+    <w:p>
+      <w:pPr>
+        <w:rPr>
+          <w:noProof/>
+          <w:rtl/>
+        </w:rPr>
+      </w:pPr>
+    </w:p>
+    <w:p>
+      <w:pPr>
+        <w:rPr>
+          <w:rtl/>
+        </w:rPr>
+      </w:pPr>
+    </w:p>
+    <w:p>
+      <w:pPr>
+        <w:rPr>
+          <w:rtl/>
+        </w:rPr>
+      </w:pPr>
+    </w:p>
+    <w:p>
+      <w:pPr>
+        <w:rPr>
+          <w:rFonts w:cs="B Nazanin"/>
+          <w:b/>
+          <w:bCs/>
+          <w:noProof/>
+          <w:rtl/>
+        </w:rPr>
+      </w:pPr>
+      <w:r>
+        <w:rPr>
+          <w:rFonts w:cs="B Nazanin" w:hint="cs"/>
+          <w:b/>
+          <w:bCs/>
+          <w:noProof/>
+          <w:rtl/>
+        </w:rPr>
+        <w:lastRenderedPageBreak/>
+        <w:t>فرآیند ثبت‌نام پیک موتوری</w:t>
+      </w:r>
+    </w:p>
+    <w:p>
+      <w:pPr>
+        <w:rPr>
+          <w:rFonts w:cs="B Nazanin" w:hint="cs"/>
+          <w:b/>
+          <w:bCs/>
+          <w:noProof/>
+          <w:rtl/>
+        </w:rPr>
+      </w:pPr>
+    </w:p>
+    <w:p>
+      <w:pPr>
+        <w:rPr>
+          <w:rtl/>
+        </w:rPr>
+      </w:pPr>
+      <w:r>
+        <w:rPr>
+          <w:noProof/>
+        </w:rPr>
+        <w:drawing>
+          <wp:inline distT="0" distB="0" distL="0" distR="0" wp14:anchorId="560D0C60" wp14:editId="3A38CD3D">
+            <wp:extent cx="8754894" cy="3472180"/>
+            <wp:effectExtent l="0" t="0" r="8255" b="0"/>
+            <wp:docPr id="12" name="Picture 12"/>
+            <wp:cNvGraphicFramePr>
+              <a:graphicFrameLocks xmlns:a="http://schemas.openxmlformats.org/drawingml/2006/main" noChangeAspect="1"/>
+            </wp:cNvGraphicFramePr>
+            <a:graphic xmlns:a="http://schemas.openxmlformats.org/drawingml/2006/main">
+              <a:graphicData uri="http://schemas.openxmlformats.org/drawingml/2006/picture">
+                <pic:pic xmlns:pic="http://schemas.openxmlformats.org/drawingml/2006/picture">
+                  <pic:nvPicPr>
+                    <pic:cNvPr id="1" name=""/>
+                    <pic:cNvPicPr/>
+                  </pic:nvPicPr>
+                  <pic:blipFill rotWithShape="1">
+                    <a:blip r:embed="rId17"/>
+                    <a:srcRect t="14243" r="1203" b="16100"/>
+                    <a:stretch/>
+                  </pic:blipFill>
+                  <pic:spPr bwMode="auto">
+                    <a:xfrm>
+                      <a:off x="0" y="0"/>
+                      <a:ext cx="8757304" cy="3473136"/>
+                    </a:xfrm>
+                    <a:prstGeom prst="rect">
+                      <a:avLst/>
+                    </a:prstGeom>
+                    <a:ln>
+                      <a:noFill/>
+                    </a:ln>
+                    <a:extLst>
+                      <a:ext uri="{53640926-AAD7-44D8-BBD7-CCE9431645EC}">
+                        <a14:shadowObscured xmlns:a14="http://schemas.microsoft.com/office/drawing/2010/main"/>
+                      </a:ext>
+                    </a:extLst>
+                  </pic:spPr>
+                </pic:pic>
+              </a:graphicData>
+            </a:graphic>
+          </wp:inline>
+        </w:drawing>
+      </w:r>
+    </w:p>
+    <w:p>
+      <w:pPr>
+        <w:rPr>
+          <w:rtl/>
+        </w:rPr>
+      </w:pPr>
+    </w:p>
+    <w:p>
+      <w:pPr>
+        <w:rPr>
+          <w:rtl/>
+        </w:rPr>
+      </w:pPr>
+    </w:p>
+    <w:p>
+      <w:pPr>
+        <w:rPr>
+          <w:rtl/>
+        </w:rPr>
+      </w:pPr>
+    </w:p>
+    <w:p>
+      <w:pPr>
+        <w:rPr>
+          <w:rtl/>
+        </w:rPr>
+      </w:pPr>
+    </w:p>
+    <w:p>
+      <w:pPr>
+        <w:rPr>
+          <w:rtl/>
+        </w:rPr>
+      </w:pPr>
+    </w:p>
+    <w:p>
+      <w:pPr>
+        <w:rPr>
+          <w:rFonts w:cs="B Zar"/>
+          <w:b/>
+          <w:bCs/>
+          <w:noProof/>
+          <w:rtl/>
+        </w:rPr>
+      </w:pPr>
+      <w:r>
+        <w:rPr>
+          <w:rFonts w:cs="B Zar" w:hint="cs"/>
+          <w:b/>
+          <w:bCs/>
+          <w:noProof/>
+          <w:rtl/>
+        </w:rPr>
+        <w:lastRenderedPageBreak/>
+        <w:t>فرآیند ثبت‌نام مشتری</w:t>
+      </w:r>
+    </w:p>
+    <w:p>
+      <w:pPr>
+        <w:rPr>
+          <w:rFonts w:cs="B Zar"/>
+          <w:b/>
+          <w:bCs/>
+          <w:noProof/>
+          <w:rtl/>
+        </w:rPr>
+      </w:pPr>
+    </w:p>
+    <w:p>
+      <w:pPr>
+        <w:rPr>
+          <w:rtl/>
+        </w:rPr>
+      </w:pPr>
+      <w:r>
+        <w:rPr>
+          <w:noProof/>
+        </w:rPr>
+        <w:drawing>
+          <wp:inline distT="0" distB="0" distL="0" distR="0" wp14:anchorId="2A03F0F8" wp14:editId="0C0BFC1A">
+            <wp:extent cx="8686800" cy="4318635"/>
+            <wp:effectExtent l="0" t="0" r="0" b="5715"/>
+            <wp:docPr id="13" name="Picture 13"/>
+            <wp:cNvGraphicFramePr>
+              <a:graphicFrameLocks xmlns:a="http://schemas.openxmlformats.org/drawingml/2006/main" noChangeAspect="1"/>
+            </wp:cNvGraphicFramePr>
+            <a:graphic xmlns:a="http://schemas.openxmlformats.org/drawingml/2006/main">
+              <a:graphicData uri="http://schemas.openxmlformats.org/drawingml/2006/picture">
+                <pic:pic xmlns:pic="http://schemas.openxmlformats.org/drawingml/2006/picture">
+                  <pic:nvPicPr>
+                    <pic:cNvPr id="1" name=""/>
+                    <pic:cNvPicPr/>
+                  </pic:nvPicPr>
+                  <pic:blipFill rotWithShape="1">
+                    <a:blip r:embed="rId18"/>
+                    <a:srcRect t="6437" r="1982" b="6933"/>
+                    <a:stretch/>
+                  </pic:blipFill>
+                  <pic:spPr bwMode="auto">
+                    <a:xfrm>
+                      <a:off x="0" y="0"/>
+                      <a:ext cx="8688250" cy="4319356"/>
+                    </a:xfrm>
+                    <a:prstGeom prst="rect">
+                      <a:avLst/>
+                    </a:prstGeom>
+                    <a:ln>
+                      <a:noFill/>
+                    </a:ln>
+                    <a:extLst>
+                      <a:ext uri="{53640926-AAD7-44D8-BBD7-CCE9431645EC}">
+                        <a14:shadowObscured xmlns:a14="http://schemas.microsoft.com/office/drawing/2010/main"/>
+                      </a:ext>
+                    </a:extLst>
+                  </pic:spPr>
+                </pic:pic>
+              </a:graphicData>
+            </a:graphic>
+          </wp:inline>
+        </w:drawing>
+      </w:r>
+    </w:p>
+    <w:p>
+      <w:pPr>
+        <w:rPr>
+          <w:rtl/>
+        </w:rPr>
+      </w:pPr>
+    </w:p>
+    <w:p>
+      <w:pPr>
+        <w:rPr>
+          <w:rtl/>
+        </w:rPr>
+        <w:sectPr>
+          <w:pgSz w:w="16839" w:h="11907" w:orient="landscape" w:code="9"/>
+          <w:pgMar w:top="1440" w:right="1440" w:bottom="1440" w:left="1440" w:header="720" w:footer="720" w:gutter="0"/>
+          <w:cols w:space="720"/>
+          <w:bidi/>
+          <w:rtlGutter/>
+          <w:docGrid w:linePitch="360"/>
+        </w:sectPr>
+      </w:pPr>
     </w:p>
     <w:p>
       <w:pPr>
@@ -6714,17 +7568,18 @@
         <w:adjustRightInd w:val="0"/>
         <w:jc w:val="both"/>
         <w:rPr>
-          <w:rFonts w:cs="B Zar" w:hint="cs"/>
-          <w:caps/>
-          <w:rtl/>
-        </w:rPr>
-      </w:pPr>
-      <w:r>
-        <w:rPr>
-          <w:rFonts w:cs="B Zar" w:hint="cs"/>
-          <w:caps/>
-          <w:rtl/>
-        </w:rPr>
+          <w:rFonts w:cs="B Zar"/>
+          <w:caps/>
+          <w:rtl/>
+        </w:rPr>
+      </w:pPr>
+      <w:r>
+        <w:rPr>
+          <w:rFonts w:cs="B Zar" w:hint="cs"/>
+          <w:caps/>
+          <w:rtl/>
+        </w:rPr>
+        <w:lastRenderedPageBreak/>
         <w:t>در این بخش اطلاعات مرتبط با فرآیند ثبت‌نام آمده. در خصوص این فرآِند نکات زیر حائز اهمیت هستند:</w:t>
       </w:r>
     </w:p>
@@ -6817,23 +7672,7 @@
           <w:caps/>
           <w:rtl/>
         </w:rPr>
-        <w:t xml:space="preserve">برای ثبت‌نام </w:t>
-      </w:r>
-      <w:r>
-        <w:rPr>
-          <w:rFonts w:cs="B Zar" w:hint="cs"/>
-          <w:caps/>
-          <w:rtl/>
-        </w:rPr>
-        <w:t>پیک موتوری</w:t>
-      </w:r>
-      <w:r>
-        <w:rPr>
-          <w:rFonts w:cs="B Zar" w:hint="cs"/>
-          <w:caps/>
-          <w:rtl/>
-        </w:rPr>
-        <w:t xml:space="preserve"> یک </w:t>
+        <w:t xml:space="preserve">برای ثبت‌نام پیک موتوری یک </w:t>
       </w:r>
       <w:r>
         <w:rPr>
@@ -6861,39 +7700,7 @@
           <w:caps/>
           <w:rtl/>
         </w:rPr>
-        <w:t xml:space="preserve"> دارد. چون در فرآیند ثبت‌نام، پیام‌هایی که بین </w:t>
-      </w:r>
-      <w:r>
-        <w:rPr>
-          <w:rFonts w:cs="B Zar" w:hint="cs"/>
-          <w:caps/>
-          <w:rtl/>
-        </w:rPr>
-        <w:t>پیک موتوری</w:t>
-      </w:r>
-      <w:r>
-        <w:rPr>
-          <w:rFonts w:cs="B Zar" w:hint="cs"/>
-          <w:caps/>
-          <w:rtl/>
-        </w:rPr>
-        <w:t xml:space="preserve"> و دفتر ثبت‌نام تبادل می‌‍‌‌شوند به صورت حضوری است، برخلاف دو فرآیند دیگر، </w:t>
-      </w:r>
-      <w:r>
-        <w:rPr>
-          <w:rFonts w:cs="B Zar" w:hint="cs"/>
-          <w:caps/>
-          <w:rtl/>
-        </w:rPr>
-        <w:t>پیک موتوری</w:t>
-      </w:r>
-      <w:r>
-        <w:rPr>
-          <w:rFonts w:cs="B Zar" w:hint="cs"/>
-          <w:caps/>
-          <w:rtl/>
-        </w:rPr>
-        <w:t xml:space="preserve"> به عنوان </w:t>
+        <w:t xml:space="preserve"> دارد. چون در فرآیند ثبت‌نام، پیام‌هایی که بین پیک موتوری و دفتر ثبت‌نام تبادل می‌‍‌‌شوند به صورت حضوری است، برخلاف دو فرآیند دیگر، پیک موتوری به عنوان </w:t>
       </w:r>
       <w:r>
         <w:rPr>
@@ -7048,8 +7855,8 @@
         <w:tblLook w:val="04A0" w:firstRow="1" w:lastRow="0" w:firstColumn="1" w:lastColumn="0" w:noHBand="0" w:noVBand="1"/>
       </w:tblPr>
       <w:tblGrid>
-        <w:gridCol w:w="1106"/>
-        <w:gridCol w:w="5307"/>
+        <w:gridCol w:w="1906"/>
+        <w:gridCol w:w="4507"/>
         <w:gridCol w:w="2604"/>
       </w:tblGrid>
       <w:tr>
@@ -7060,7 +7867,7 @@
         <w:tc>
           <w:tcPr>
             <w:cnfStyle w:val="001000000000" w:firstRow="0" w:lastRow="0" w:firstColumn="1" w:lastColumn="0" w:oddVBand="0" w:evenVBand="0" w:oddHBand="0" w:evenHBand="0" w:firstRowFirstColumn="0" w:firstRowLastColumn="0" w:lastRowFirstColumn="0" w:lastRowLastColumn="0"/>
-            <w:tcW w:w="613" w:type="pct"/>
+            <w:tcW w:w="1057" w:type="pct"/>
             <w:tcBorders>
               <w:right w:val="single" w:sz="4" w:space="0" w:color="ED7D31" w:themeColor="accent2"/>
             </w:tcBorders>
@@ -7090,7 +7897,7 @@
         </w:tc>
         <w:tc>
           <w:tcPr>
-            <w:tcW w:w="2943" w:type="pct"/>
+            <w:tcW w:w="2499" w:type="pct"/>
             <w:tcBorders>
               <w:left w:val="single" w:sz="4" w:space="0" w:color="ED7D31" w:themeColor="accent2"/>
               <w:right w:val="single" w:sz="4" w:space="0" w:color="ED7D31" w:themeColor="accent2"/>
@@ -7121,7 +7928,7 @@
         </w:tc>
         <w:tc>
           <w:tcPr>
-            <w:tcW w:w="1445" w:type="pct"/>
+            <w:tcW w:w="1444" w:type="pct"/>
             <w:tcBorders>
               <w:left w:val="single" w:sz="4" w:space="0" w:color="ED7D31" w:themeColor="accent2"/>
             </w:tcBorders>
@@ -7165,10 +7972,12 @@
         <w:tc>
           <w:tcPr>
             <w:cnfStyle w:val="001000000000" w:firstRow="0" w:lastRow="0" w:firstColumn="1" w:lastColumn="0" w:oddVBand="0" w:evenVBand="0" w:oddHBand="0" w:evenHBand="0" w:firstRowFirstColumn="0" w:firstRowLastColumn="0" w:lastRowFirstColumn="0" w:lastRowLastColumn="0"/>
-            <w:tcW w:w="613" w:type="pct"/>
+            <w:tcW w:w="1057" w:type="pct"/>
+            <w:vAlign w:val="center"/>
           </w:tcPr>
           <w:p>
             <w:pPr>
+              <w:jc w:val="center"/>
               <w:rPr>
                 <w:rFonts w:cs="B Nazanin"/>
                 <w:rtl/>
@@ -7181,16 +7990,17 @@
                 <w:rtl/>
                 <w:lang w:bidi="fa-IR"/>
               </w:rPr>
-              <w:t xml:space="preserve">ثبت نام مشتری </w:t>
+              <w:t>ثبت نام مشتری</w:t>
             </w:r>
           </w:p>
         </w:tc>
         <w:tc>
           <w:tcPr>
-            <w:tcW w:w="2943" w:type="pct"/>
+            <w:tcW w:w="2499" w:type="pct"/>
           </w:tcPr>
           <w:p>
             <w:pPr>
+              <w:jc w:val="both"/>
               <w:cnfStyle w:val="000000100000" w:firstRow="0" w:lastRow="0" w:firstColumn="0" w:lastColumn="0" w:oddVBand="0" w:evenVBand="0" w:oddHBand="1" w:evenHBand="0" w:firstRowFirstColumn="0" w:firstRowLastColumn="0" w:lastRowFirstColumn="0" w:lastRowLastColumn="0"/>
               <w:rPr>
                 <w:rFonts w:cs="B Nazanin"/>
@@ -7232,8 +8042,6 @@
               </w:rPr>
               <w:t xml:space="preserve"> ا</w:t>
             </w:r>
-            <w:bookmarkStart w:id="4" w:name="_GoBack"/>
-            <w:bookmarkEnd w:id="4"/>
             <w:r>
               <w:rPr>
                 <w:rFonts w:cs="B Nazanin" w:hint="cs"/>
@@ -7245,13 +8053,14 @@
         </w:tc>
         <w:tc>
           <w:tcPr>
-            <w:tcW w:w="1445" w:type="pct"/>
+            <w:tcW w:w="1444" w:type="pct"/>
           </w:tcPr>
           <w:p>
             <w:pPr>
+              <w:jc w:val="both"/>
               <w:cnfStyle w:val="000000100000" w:firstRow="0" w:lastRow="0" w:firstColumn="0" w:lastColumn="0" w:oddVBand="0" w:evenVBand="0" w:oddHBand="1" w:evenHBand="0" w:firstRowFirstColumn="0" w:firstRowLastColumn="0" w:lastRowFirstColumn="0" w:lastRowLastColumn="0"/>
               <w:rPr>
-                <w:rFonts w:cs="B Nazanin" w:hint="cs"/>
+                <w:rFonts w:cs="B Nazanin"/>
                 <w:rtl/>
               </w:rPr>
             </w:pPr>
@@ -7265,6 +8074,7 @@
           </w:p>
           <w:p>
             <w:pPr>
+              <w:jc w:val="both"/>
               <w:cnfStyle w:val="000000100000" w:firstRow="0" w:lastRow="0" w:firstColumn="0" w:lastColumn="0" w:oddVBand="0" w:evenVBand="0" w:oddHBand="1" w:evenHBand="0" w:firstRowFirstColumn="0" w:firstRowLastColumn="0" w:lastRowFirstColumn="0" w:lastRowLastColumn="0"/>
               <w:rPr>
                 <w:rFonts w:cs="B Nazanin"/>
@@ -7302,10 +8112,12 @@
         <w:tc>
           <w:tcPr>
             <w:cnfStyle w:val="001000000000" w:firstRow="0" w:lastRow="0" w:firstColumn="1" w:lastColumn="0" w:oddVBand="0" w:evenVBand="0" w:oddHBand="0" w:evenHBand="0" w:firstRowFirstColumn="0" w:firstRowLastColumn="0" w:lastRowFirstColumn="0" w:lastRowLastColumn="0"/>
-            <w:tcW w:w="613" w:type="pct"/>
+            <w:tcW w:w="1057" w:type="pct"/>
+            <w:vAlign w:val="center"/>
           </w:tcPr>
           <w:p>
             <w:pPr>
+              <w:jc w:val="center"/>
               <w:rPr>
                 <w:rFonts w:cs="B Nazanin"/>
                 <w:rtl/>
@@ -7322,32 +8134,43 @@
         </w:tc>
         <w:tc>
           <w:tcPr>
-            <w:tcW w:w="2943" w:type="pct"/>
+            <w:tcW w:w="2499" w:type="pct"/>
           </w:tcPr>
           <w:p>
             <w:pPr>
+              <w:jc w:val="both"/>
               <w:cnfStyle w:val="000000000000" w:firstRow="0" w:lastRow="0" w:firstColumn="0" w:lastColumn="0" w:oddVBand="0" w:evenVBand="0" w:oddHBand="0" w:evenHBand="0" w:firstRowFirstColumn="0" w:firstRowLastColumn="0" w:lastRowFirstColumn="0" w:lastRowLastColumn="0"/>
               <w:rPr>
+                <w:rFonts w:cs="B Nazanin"/>
+                <w:rtl/>
+                <w:lang w:bidi="fa-IR"/>
+              </w:rPr>
+            </w:pPr>
+            <w:r>
+              <w:rPr>
                 <w:rFonts w:cs="B Nazanin" w:hint="cs"/>
                 <w:rtl/>
-                <w:lang w:bidi="fa-IR"/>
-              </w:rPr>
-            </w:pPr>
+              </w:rPr>
+              <w:t>صاحب فروشگاه حضورا برای ثبت‌نام مراجعه کرده و پس از دریافت اطلاعات فروشگاه، قرارداد عقد شده و فروشگاه در سامانه ثبت می‌شود. سپس به منظور فراهم کردن امکان ویرایش لیست کالاها و مشخصاتشان برای صاحب فروشگاه، به فروشگاه حساب تخصی</w:t>
+            </w:r>
+            <w:bookmarkStart w:id="4" w:name="_GoBack"/>
+            <w:bookmarkEnd w:id="4"/>
             <w:r>
               <w:rPr>
                 <w:rFonts w:cs="B Nazanin" w:hint="cs"/>
                 <w:rtl/>
               </w:rPr>
-              <w:t>صاحب فروشگاه حضورا برای ثبت‌نام مراجعه کرده و پس از دریافت اطلاعات فروشگاه، قرارداد عقد شده و فروشگاه در سامانه ثبت می‌شود. سپس به منظور فراهم کردن امکان ویرایش لیست کالاها و مشخصاتشان برای صاحب فروشگاه، به فروشگاه حساب تخصیص داده می‌شود.</w:t>
+              <w:t>ص داده می‌شود.</w:t>
             </w:r>
           </w:p>
         </w:tc>
         <w:tc>
           <w:tcPr>
-            <w:tcW w:w="1445" w:type="pct"/>
+            <w:tcW w:w="1444" w:type="pct"/>
           </w:tcPr>
           <w:p>
             <w:pPr>
+              <w:jc w:val="both"/>
               <w:cnfStyle w:val="000000000000" w:firstRow="0" w:lastRow="0" w:firstColumn="0" w:lastColumn="0" w:oddVBand="0" w:evenVBand="0" w:oddHBand="0" w:evenHBand="0" w:firstRowFirstColumn="0" w:firstRowLastColumn="0" w:lastRowFirstColumn="0" w:lastRowLastColumn="0"/>
               <w:rPr>
                 <w:rFonts w:cs="B Nazanin"/>
@@ -7372,10 +8195,12 @@
         <w:tc>
           <w:tcPr>
             <w:cnfStyle w:val="001000000000" w:firstRow="0" w:lastRow="0" w:firstColumn="1" w:lastColumn="0" w:oddVBand="0" w:evenVBand="0" w:oddHBand="0" w:evenHBand="0" w:firstRowFirstColumn="0" w:firstRowLastColumn="0" w:lastRowFirstColumn="0" w:lastRowLastColumn="0"/>
-            <w:tcW w:w="613" w:type="pct"/>
+            <w:tcW w:w="1057" w:type="pct"/>
+            <w:vAlign w:val="center"/>
           </w:tcPr>
           <w:p>
             <w:pPr>
+              <w:jc w:val="center"/>
               <w:rPr>
                 <w:rFonts w:cs="B Nazanin"/>
                 <w:rtl/>
@@ -7392,10 +8217,11 @@
         </w:tc>
         <w:tc>
           <w:tcPr>
-            <w:tcW w:w="2943" w:type="pct"/>
+            <w:tcW w:w="2499" w:type="pct"/>
           </w:tcPr>
           <w:p>
             <w:pPr>
+              <w:jc w:val="both"/>
               <w:cnfStyle w:val="000000100000" w:firstRow="0" w:lastRow="0" w:firstColumn="0" w:lastColumn="0" w:oddVBand="0" w:evenVBand="0" w:oddHBand="1" w:evenHBand="0" w:firstRowFirstColumn="0" w:firstRowLastColumn="0" w:lastRowFirstColumn="0" w:lastRowLastColumn="0"/>
               <w:rPr>
                 <w:rFonts w:cs="B Nazanin"/>
@@ -7413,10 +8239,11 @@
         </w:tc>
         <w:tc>
           <w:tcPr>
-            <w:tcW w:w="1445" w:type="pct"/>
+            <w:tcW w:w="1444" w:type="pct"/>
           </w:tcPr>
           <w:p>
             <w:pPr>
+              <w:jc w:val="both"/>
               <w:cnfStyle w:val="000000100000" w:firstRow="0" w:lastRow="0" w:firstColumn="0" w:lastColumn="0" w:oddVBand="0" w:evenVBand="0" w:oddHBand="1" w:evenHBand="0" w:firstRowFirstColumn="0" w:firstRowLastColumn="0" w:lastRowFirstColumn="0" w:lastRowLastColumn="0"/>
               <w:rPr>
                 <w:rFonts w:cs="B Nazanin"/>
@@ -7515,7 +8342,7 @@
           <w:rtl/>
         </w:rPr>
       </w:pPr>
-      <w:hyperlink r:id="rId12" w:history="1">
+      <w:hyperlink r:id="rId19" w:history="1">
         <w:r>
           <w:rPr>
             <w:rStyle w:val="Hyperlink"/>
@@ -7544,7 +8371,7 @@
           <w:rtl/>
         </w:rPr>
       </w:pPr>
-      <w:hyperlink r:id="rId13" w:history="1">
+      <w:hyperlink r:id="rId20" w:history="1">
         <w:r>
           <w:rPr>
             <w:rStyle w:val="Hyperlink"/>
@@ -7566,7 +8393,7 @@
           <w:rtl/>
         </w:rPr>
       </w:pPr>
-      <w:hyperlink r:id="rId14" w:history="1">
+      <w:hyperlink r:id="rId21" w:history="1">
         <w:r>
           <w:rPr>
             <w:rStyle w:val="Hyperlink"/>
@@ -7595,7 +8422,7 @@
           <w:rtl/>
         </w:rPr>
       </w:pPr>
-      <w:hyperlink r:id="rId15" w:history="1">
+      <w:hyperlink r:id="rId22" w:history="1">
         <w:r>
           <w:rPr>
             <w:rStyle w:val="Hyperlink"/>
@@ -7617,7 +8444,7 @@
           <w:rtl/>
         </w:rPr>
       </w:pPr>
-      <w:hyperlink r:id="rId16" w:history="1">
+      <w:hyperlink r:id="rId23" w:history="1">
         <w:r>
           <w:rPr>
             <w:rStyle w:val="Hyperlink"/>
@@ -7646,7 +8473,7 @@
           <w:rtl/>
         </w:rPr>
       </w:pPr>
-      <w:hyperlink r:id="rId17" w:history="1">
+      <w:hyperlink r:id="rId24" w:history="1">
         <w:r>
           <w:rPr>
             <w:rStyle w:val="Hyperlink"/>
@@ -7667,7 +8494,7 @@
           <w:rtl/>
         </w:rPr>
       </w:pPr>
-      <w:hyperlink r:id="rId18" w:history="1">
+      <w:hyperlink r:id="rId25" w:history="1">
         <w:r>
           <w:rPr>
             <w:rStyle w:val="Hyperlink"/>
@@ -7688,7 +8515,7 @@
           <w:rtl/>
         </w:rPr>
       </w:pPr>
-      <w:hyperlink r:id="rId19" w:history="1">
+      <w:hyperlink r:id="rId26" w:history="1">
         <w:r>
           <w:rPr>
             <w:rStyle w:val="Hyperlink"/>
@@ -7709,7 +8536,7 @@
           <w:rtl/>
         </w:rPr>
       </w:pPr>
-      <w:hyperlink r:id="rId20" w:history="1">
+      <w:hyperlink r:id="rId27" w:history="1">
         <w:r>
           <w:rPr>
             <w:rStyle w:val="Hyperlink"/>
@@ -7730,7 +8557,7 @@
           <w:rtl/>
         </w:rPr>
       </w:pPr>
-      <w:hyperlink r:id="rId21" w:history="1">
+      <w:hyperlink r:id="rId28" w:history="1">
         <w:r>
           <w:rPr>
             <w:rStyle w:val="Hyperlink"/>
@@ -7751,7 +8578,7 @@
           <w:rtl/>
         </w:rPr>
       </w:pPr>
-      <w:hyperlink r:id="rId22" w:history="1">
+      <w:hyperlink r:id="rId29" w:history="1">
         <w:r>
           <w:rPr>
             <w:rStyle w:val="Hyperlink"/>
@@ -7772,7 +8599,7 @@
           <w:rtl/>
         </w:rPr>
       </w:pPr>
-      <w:hyperlink r:id="rId23" w:history="1">
+      <w:hyperlink r:id="rId30" w:history="1">
         <w:r>
           <w:rPr>
             <w:rStyle w:val="Hyperlink"/>
@@ -7793,7 +8620,7 @@
           <w:rtl/>
         </w:rPr>
       </w:pPr>
-      <w:hyperlink r:id="rId24" w:history="1">
+      <w:hyperlink r:id="rId31" w:history="1">
         <w:r>
           <w:rPr>
             <w:rStyle w:val="Hyperlink"/>
@@ -7814,7 +8641,7 @@
           <w:rtl/>
         </w:rPr>
       </w:pPr>
-      <w:hyperlink r:id="rId25" w:history="1">
+      <w:hyperlink r:id="rId32" w:history="1">
         <w:r>
           <w:rPr>
             <w:rStyle w:val="Hyperlink"/>
@@ -7835,7 +8662,7 @@
           <w:rtl/>
         </w:rPr>
       </w:pPr>
-      <w:hyperlink r:id="rId26" w:history="1">
+      <w:hyperlink r:id="rId33" w:history="1">
         <w:r>
           <w:rPr>
             <w:rStyle w:val="Hyperlink"/>
@@ -7856,7 +8683,7 @@
           <w:rtl/>
         </w:rPr>
       </w:pPr>
-      <w:hyperlink r:id="rId27" w:history="1">
+      <w:hyperlink r:id="rId34" w:history="1">
         <w:r>
           <w:rPr>
             <w:rStyle w:val="Hyperlink"/>
@@ -7878,7 +8705,7 @@
           <w:rtl/>
         </w:rPr>
       </w:pPr>
-      <w:hyperlink r:id="rId28" w:history="1">
+      <w:hyperlink r:id="rId35" w:history="1">
         <w:r>
           <w:rPr>
             <w:rStyle w:val="Hyperlink"/>
@@ -7908,7 +8735,7 @@
           <w:rtl/>
         </w:rPr>
       </w:pPr>
-      <w:hyperlink r:id="rId29" w:history="1">
+      <w:hyperlink r:id="rId36" w:history="1">
         <w:r>
           <w:rPr>
             <w:rStyle w:val="Hyperlink"/>
@@ -7937,7 +8764,7 @@
           <w:rtl/>
         </w:rPr>
       </w:pPr>
-      <w:hyperlink r:id="rId30" w:history="1">
+      <w:hyperlink r:id="rId37" w:history="1">
         <w:r>
           <w:rPr>
             <w:rStyle w:val="Hyperlink"/>
@@ -7958,7 +8785,7 @@
           <w:rtl/>
         </w:rPr>
       </w:pPr>
-      <w:hyperlink r:id="rId31" w:history="1">
+      <w:hyperlink r:id="rId38" w:history="1">
         <w:r>
           <w:rPr>
             <w:rStyle w:val="Hyperlink"/>
@@ -7979,7 +8806,7 @@
           <w:rtl/>
         </w:rPr>
       </w:pPr>
-      <w:hyperlink r:id="rId32" w:history="1">
+      <w:hyperlink r:id="rId39" w:history="1">
         <w:r>
           <w:rPr>
             <w:rStyle w:val="Hyperlink"/>
@@ -8008,7 +8835,7 @@
           <w:rtl/>
         </w:rPr>
       </w:pPr>
-      <w:hyperlink r:id="rId33" w:history="1">
+      <w:hyperlink r:id="rId40" w:history="1">
         <w:r>
           <w:rPr>
             <w:rStyle w:val="Hyperlink"/>
@@ -8029,7 +8856,7 @@
           <w:rtl/>
         </w:rPr>
       </w:pPr>
-      <w:hyperlink r:id="rId34" w:history="1">
+      <w:hyperlink r:id="rId41" w:history="1">
         <w:r>
           <w:rPr>
             <w:rStyle w:val="Hyperlink"/>
@@ -8050,7 +8877,7 @@
           <w:rtl/>
         </w:rPr>
       </w:pPr>
-      <w:hyperlink r:id="rId35" w:history="1">
+      <w:hyperlink r:id="rId42" w:history="1">
         <w:r>
           <w:rPr>
             <w:rStyle w:val="Hyperlink"/>
@@ -8062,7 +8889,6 @@
     <w:p>
       <w:pPr>
         <w:rPr>
-          <w:rFonts w:hint="cs"/>
           <w:rtl/>
         </w:rPr>
       </w:pPr>
@@ -9518,15 +10344,6 @@
   </w:num>
   <w:num w:numId="2">
     <w:abstractNumId w:val="12"/>
-    <w:lvlOverride w:ilvl="0"/>
-    <w:lvlOverride w:ilvl="1"/>
-    <w:lvlOverride w:ilvl="2"/>
-    <w:lvlOverride w:ilvl="3"/>
-    <w:lvlOverride w:ilvl="4"/>
-    <w:lvlOverride w:ilvl="5"/>
-    <w:lvlOverride w:ilvl="6"/>
-    <w:lvlOverride w:ilvl="7"/>
-    <w:lvlOverride w:ilvl="8"/>
   </w:num>
   <w:num w:numId="3">
     <w:abstractNumId w:val="12"/>
